--- a/Careerhack/My top values.docx
+++ b/Careerhack/My top values.docx
@@ -320,29 +320,7 @@
           <w:szCs w:val="20"/>
           <w:lang w:eastAsia="en-GB"/>
         </w:rPr>
-        <w:t xml:space="preserve">_ Decision </w:t>
-      </w:r>
-      <w:proofErr w:type="gramStart"/>
-      <w:r>
-        <w:rPr>
-          <w:rFonts w:ascii="Arial" w:eastAsia="Times New Roman" w:hAnsi="Arial" w:cs="Times New Roman"/>
-          <w:color w:val="000000"/>
-          <w:sz w:val="20"/>
-          <w:szCs w:val="20"/>
-          <w:lang w:eastAsia="en-GB"/>
-        </w:rPr>
-        <w:t>making:</w:t>
-      </w:r>
-      <w:proofErr w:type="gramEnd"/>
-      <w:r>
-        <w:rPr>
-          <w:rFonts w:ascii="Arial" w:eastAsia="Times New Roman" w:hAnsi="Arial" w:cs="Times New Roman"/>
-          <w:color w:val="000000"/>
-          <w:sz w:val="20"/>
-          <w:szCs w:val="20"/>
-          <w:lang w:eastAsia="en-GB"/>
-        </w:rPr>
-        <w:t xml:space="preserve"> I want to have a meaningful role in deciding direction and policy in my field.</w:t>
+        <w:t>_ Decision making: I want to have a meaningful role in deciding direction and policy in my field.</w:t>
       </w:r>
     </w:p>
     <w:p>
@@ -609,29 +587,7 @@
           <w:szCs w:val="20"/>
           <w:lang w:eastAsia="en-GB"/>
         </w:rPr>
-        <w:t xml:space="preserve">__ Sociability: I want to </w:t>
-      </w:r>
-      <w:proofErr w:type="gramStart"/>
-      <w:r>
-        <w:rPr>
-          <w:rFonts w:ascii="Arial" w:eastAsia="Times New Roman" w:hAnsi="Arial" w:cs="Arial"/>
-          <w:color w:val="000000"/>
-          <w:sz w:val="20"/>
-          <w:szCs w:val="20"/>
-          <w:lang w:eastAsia="en-GB"/>
-        </w:rPr>
-        <w:t>engage  regularly</w:t>
-      </w:r>
-      <w:proofErr w:type="gramEnd"/>
-      <w:r>
-        <w:rPr>
-          <w:rFonts w:ascii="Arial" w:eastAsia="Times New Roman" w:hAnsi="Arial" w:cs="Arial"/>
-          <w:color w:val="000000"/>
-          <w:sz w:val="20"/>
-          <w:szCs w:val="20"/>
-          <w:lang w:eastAsia="en-GB"/>
-        </w:rPr>
-        <w:t xml:space="preserve"> with people as part of my daily work.</w:t>
+        <w:t>__ Sociability: I want to engage  regularly with people as part of my daily work.</w:t>
       </w:r>
     </w:p>
     <w:p>
@@ -725,17 +681,17 @@
           <w:szCs w:val="20"/>
           <w:lang w:eastAsia="en-GB"/>
         </w:rPr>
-        <w:t>1</w:t>
-      </w:r>
-      <w:r>
-        <w:rPr>
-          <w:rFonts w:ascii="Arial" w:eastAsia="Times New Roman" w:hAnsi="Arial" w:cs="Arial"/>
-          <w:color w:val="000000"/>
-          <w:sz w:val="20"/>
-          <w:szCs w:val="20"/>
-          <w:lang w:eastAsia="en-GB"/>
-        </w:rPr>
-        <w:t>__ Teamwork: I want to work as part of a collaborative team on projects and assignments. </w:t>
+        <w:t>2</w:t>
+      </w:r>
+      <w:r>
+        <w:rPr>
+          <w:rFonts w:ascii="Arial" w:eastAsia="Times New Roman" w:hAnsi="Arial" w:cs="Arial"/>
+          <w:color w:val="000000"/>
+          <w:sz w:val="20"/>
+          <w:szCs w:val="20"/>
+          <w:lang w:eastAsia="en-GB"/>
+        </w:rPr>
+        <w:t>_ Teamwork: I want to work as part of a collaborative team on projects and assignments. </w:t>
       </w:r>
     </w:p>
     <w:p>
@@ -1187,7 +1143,7 @@
           <w:color w:val="000000"/>
           <w:lang w:eastAsia="en-GB"/>
         </w:rPr>
-        <w:t>1</w:t>
+        <w:t>2</w:t>
       </w:r>
       <w:r>
         <w:rPr>
@@ -1880,7 +1836,7 @@
           <w:color w:val="000000"/>
           <w:lang w:eastAsia="en-GB"/>
         </w:rPr>
-        <w:t>1</w:t>
+        <w:t>2</w:t>
       </w:r>
       <w:r>
         <w:rPr>
@@ -1966,25 +1922,7 @@
           <w:lang w:eastAsia="en-GB"/>
         </w:rPr>
         <w:lastRenderedPageBreak/>
-        <w:t xml:space="preserve">Take all the values </w:t>
-      </w:r>
-      <w:proofErr w:type="gramStart"/>
-      <w:r>
-        <w:rPr>
-          <w:rFonts w:ascii="Arial" w:eastAsia="Times New Roman" w:hAnsi="Arial" w:cs="Arial"/>
-          <w:color w:val="000000"/>
-          <w:lang w:eastAsia="en-GB"/>
-        </w:rPr>
-        <w:t>you’ve</w:t>
-      </w:r>
-      <w:proofErr w:type="gramEnd"/>
-      <w:r>
-        <w:rPr>
-          <w:rFonts w:ascii="Arial" w:eastAsia="Times New Roman" w:hAnsi="Arial" w:cs="Arial"/>
-          <w:color w:val="000000"/>
-          <w:lang w:eastAsia="en-GB"/>
-        </w:rPr>
-        <w:t xml:space="preserve"> ranked as 1, or essential, and list them:</w:t>
+        <w:t>Take all the values you’ve ranked as 1, or essential, and list them:</w:t>
       </w:r>
     </w:p>
     <w:p>
@@ -2068,72 +2006,16 @@
           <w:szCs w:val="20"/>
           <w:lang w:eastAsia="en-GB"/>
         </w:rPr>
-        <w:t xml:space="preserve">Sociability: I want to </w:t>
-      </w:r>
-      <w:proofErr w:type="gramStart"/>
-      <w:r>
-        <w:rPr>
-          <w:rFonts w:ascii="Arial" w:eastAsia="Times New Roman" w:hAnsi="Arial" w:cs="Arial"/>
-          <w:color w:val="000000"/>
-          <w:sz w:val="20"/>
-          <w:szCs w:val="20"/>
-          <w:lang w:eastAsia="en-GB"/>
-        </w:rPr>
-        <w:t>engage  regularly</w:t>
-      </w:r>
-      <w:proofErr w:type="gramEnd"/>
-      <w:r>
-        <w:rPr>
-          <w:rFonts w:ascii="Arial" w:eastAsia="Times New Roman" w:hAnsi="Arial" w:cs="Arial"/>
-          <w:color w:val="000000"/>
-          <w:sz w:val="20"/>
-          <w:szCs w:val="20"/>
-          <w:lang w:eastAsia="en-GB"/>
-        </w:rPr>
-        <w:t xml:space="preserve"> with people as part of my daily work.</w:t>
-      </w:r>
-    </w:p>
-    <w:p>
-      <w:pPr>
-        <w:spacing w:after="0" w:line="240" w:lineRule="auto"/>
-        <w:rPr>
-          <w:rFonts w:ascii="Times New Roman" w:eastAsia="Times New Roman" w:hAnsi="Times New Roman" w:cs="Times New Roman"/>
-          <w:sz w:val="24"/>
-          <w:szCs w:val="24"/>
-          <w:lang w:eastAsia="en-GB"/>
-        </w:rPr>
-      </w:pPr>
-    </w:p>
-    <w:p>
-      <w:pPr>
-        <w:spacing w:after="0" w:line="240" w:lineRule="auto"/>
-        <w:rPr>
-          <w:rFonts w:ascii="Arial" w:eastAsia="Times New Roman" w:hAnsi="Arial" w:cs="Arial"/>
-          <w:color w:val="000000"/>
-          <w:sz w:val="20"/>
-          <w:szCs w:val="20"/>
-          <w:lang w:eastAsia="en-GB"/>
-        </w:rPr>
-      </w:pPr>
-      <w:r>
-        <w:rPr>
-          <w:rFonts w:ascii="Arial" w:eastAsia="Times New Roman" w:hAnsi="Arial" w:cs="Arial"/>
-          <w:color w:val="000000"/>
-          <w:sz w:val="20"/>
-          <w:szCs w:val="20"/>
-          <w:lang w:eastAsia="en-GB"/>
-        </w:rPr>
-        <w:t>Teamwork: I want to work as part of a collaborative team on projects and assignments. </w:t>
-      </w:r>
-    </w:p>
-    <w:p>
-      <w:pPr>
-        <w:spacing w:after="0" w:line="240" w:lineRule="auto"/>
-        <w:rPr>
-          <w:rFonts w:ascii="Arial" w:eastAsia="Times New Roman" w:hAnsi="Arial" w:cs="Arial"/>
-          <w:color w:val="000000"/>
-          <w:sz w:val="20"/>
-          <w:szCs w:val="20"/>
+        <w:t>Sociability: I want to engage  regularly with people as part of my daily work.</w:t>
+      </w:r>
+    </w:p>
+    <w:p>
+      <w:pPr>
+        <w:spacing w:after="0" w:line="240" w:lineRule="auto"/>
+        <w:rPr>
+          <w:rFonts w:ascii="Times New Roman" w:eastAsia="Times New Roman" w:hAnsi="Times New Roman" w:cs="Times New Roman"/>
+          <w:sz w:val="24"/>
+          <w:szCs w:val="24"/>
           <w:lang w:eastAsia="en-GB"/>
         </w:rPr>
       </w:pPr>
@@ -2198,34 +2080,6 @@
           <w:color w:val="000000"/>
           <w:lang w:eastAsia="en-GB"/>
         </w:rPr>
-        <w:t>Flexibility: I want the ability to influence my schedule in a way that works for me.</w:t>
-      </w:r>
-    </w:p>
-    <w:p>
-      <w:pPr>
-        <w:spacing w:after="0" w:line="240" w:lineRule="auto"/>
-        <w:rPr>
-          <w:rFonts w:ascii="Arial" w:eastAsia="Times New Roman" w:hAnsi="Arial" w:cs="Arial"/>
-          <w:color w:val="000000"/>
-          <w:lang w:eastAsia="en-GB"/>
-        </w:rPr>
-      </w:pPr>
-    </w:p>
-    <w:p>
-      <w:pPr>
-        <w:spacing w:after="0" w:line="240" w:lineRule="auto"/>
-        <w:rPr>
-          <w:rFonts w:ascii="Arial" w:eastAsia="Times New Roman" w:hAnsi="Arial" w:cs="Arial"/>
-          <w:color w:val="000000"/>
-          <w:lang w:eastAsia="en-GB"/>
-        </w:rPr>
-      </w:pPr>
-      <w:r>
-        <w:rPr>
-          <w:rFonts w:ascii="Arial" w:eastAsia="Times New Roman" w:hAnsi="Arial" w:cs="Arial"/>
-          <w:color w:val="000000"/>
-          <w:lang w:eastAsia="en-GB"/>
-        </w:rPr>
         <w:t>Expertise: I want to work hard toward expertise and mastery in my field.</w:t>
       </w:r>
     </w:p>
@@ -2238,53 +2092,6 @@
           <w:lang w:eastAsia="en-GB"/>
         </w:rPr>
       </w:pPr>
-    </w:p>
-    <w:p>
-      <w:pPr>
-        <w:spacing w:after="0" w:line="240" w:lineRule="auto"/>
-        <w:rPr>
-          <w:rFonts w:ascii="Times New Roman" w:eastAsia="Times New Roman" w:hAnsi="Times New Roman" w:cs="Times New Roman"/>
-          <w:sz w:val="24"/>
-          <w:szCs w:val="24"/>
-          <w:lang w:eastAsia="en-GB"/>
-        </w:rPr>
-      </w:pPr>
-      <w:r>
-        <w:rPr>
-          <w:rFonts w:ascii="Arial" w:eastAsia="Times New Roman" w:hAnsi="Arial" w:cs="Arial"/>
-          <w:color w:val="000000"/>
-          <w:lang w:eastAsia="en-GB"/>
-        </w:rPr>
-        <w:t xml:space="preserve"> Physical engagement: I want my work to involve being physically active and using physical skills.</w:t>
-      </w:r>
-      <w:r>
-        <w:rPr>
-          <w:rFonts w:ascii="Arial" w:eastAsia="Times New Roman" w:hAnsi="Arial" w:cs="Arial"/>
-          <w:color w:val="000000"/>
-          <w:lang w:eastAsia="en-GB"/>
-        </w:rPr>
-        <w:br/>
-      </w:r>
-    </w:p>
-    <w:p>
-      <w:pPr>
-        <w:spacing w:after="240" w:line="240" w:lineRule="auto"/>
-        <w:rPr>
-          <w:rFonts w:ascii="Times New Roman" w:eastAsia="Times New Roman" w:hAnsi="Times New Roman" w:cs="Times New Roman"/>
-          <w:sz w:val="24"/>
-          <w:szCs w:val="24"/>
-          <w:lang w:eastAsia="en-GB"/>
-        </w:rPr>
-      </w:pPr>
-      <w:r>
-        <w:rPr>
-          <w:rFonts w:ascii="Times New Roman" w:eastAsia="Times New Roman" w:hAnsi="Times New Roman" w:cs="Times New Roman"/>
-          <w:sz w:val="24"/>
-          <w:szCs w:val="24"/>
-          <w:lang w:eastAsia="en-GB"/>
-        </w:rPr>
-        <w:br/>
-      </w:r>
     </w:p>
     <w:p>
       <w:pPr>
